--- a/trunk/SPQM/Team Assignment/Team Assignment 03/K16T1-Team15-Team Assignment3/K16T1-Team15-Team Assignment3.docx
+++ b/trunk/SPQM/Team Assignment/Team Assignment 03/K16T1-Team15-Team Assignment3/K16T1-Team15-Team Assignment3.docx
@@ -1797,6 +1797,13 @@
                         <w:txbxContent>
                           <w:sdt>
                             <w:sdtPr>
+                              <w:rPr>
+                                <w:rFonts w:ascii="Calibri" w:eastAsia="Calibri" w:hAnsi="Calibri" w:cs="Times New Roman"/>
+                                <w:color w:val="auto"/>
+                                <w:sz w:val="22"/>
+                                <w:szCs w:val="22"/>
+                                <w:lang w:val="ru-RU"/>
+                              </w:rPr>
                               <w:id w:val="-83997954"/>
                               <w:docPartObj>
                                 <w:docPartGallery w:val="Table of Contents"/>
@@ -1805,14 +1812,9 @@
                             </w:sdtPr>
                             <w:sdtEndPr>
                               <w:rPr>
-                                <w:rFonts w:ascii="Calibri" w:eastAsia="Calibri" w:hAnsi="Calibri" w:cs="Times New Roman"/>
                                 <w:b/>
                                 <w:bCs/>
                                 <w:noProof/>
-                                <w:color w:val="auto"/>
-                                <w:sz w:val="22"/>
-                                <w:szCs w:val="22"/>
-                                <w:lang w:val="ru-RU"/>
                               </w:rPr>
                             </w:sdtEndPr>
                             <w:sdtContent>
@@ -3194,6 +3196,13 @@
                   <w:txbxContent>
                     <w:sdt>
                       <w:sdtPr>
+                        <w:rPr>
+                          <w:rFonts w:ascii="Calibri" w:eastAsia="Calibri" w:hAnsi="Calibri" w:cs="Times New Roman"/>
+                          <w:color w:val="auto"/>
+                          <w:sz w:val="22"/>
+                          <w:szCs w:val="22"/>
+                          <w:lang w:val="ru-RU"/>
+                        </w:rPr>
                         <w:id w:val="-83997954"/>
                         <w:docPartObj>
                           <w:docPartGallery w:val="Table of Contents"/>
@@ -3202,14 +3211,9 @@
                       </w:sdtPr>
                       <w:sdtEndPr>
                         <w:rPr>
-                          <w:rFonts w:ascii="Calibri" w:eastAsia="Calibri" w:hAnsi="Calibri" w:cs="Times New Roman"/>
                           <w:b/>
                           <w:bCs/>
                           <w:noProof/>
-                          <w:color w:val="auto"/>
-                          <w:sz w:val="22"/>
-                          <w:szCs w:val="22"/>
-                          <w:lang w:val="ru-RU"/>
                         </w:rPr>
                       </w:sdtEndPr>
                       <w:sdtContent>
@@ -5126,6 +5130,7 @@
               </w:rPr>
               <w:t xml:space="preserve">nh Thai </w:t>
             </w:r>
+            <w:proofErr w:type="spellStart"/>
             <w:r>
               <w:rPr>
                 <w:rFonts w:asciiTheme="majorHAnsi" w:hAnsiTheme="majorHAnsi" w:cstheme="majorHAnsi"/>
@@ -5135,6 +5140,7 @@
               </w:rPr>
               <w:t>Anh</w:t>
             </w:r>
+            <w:proofErr w:type="spellEnd"/>
           </w:p>
         </w:tc>
       </w:tr>
@@ -5588,6 +5594,7 @@
         <w:rPr>
           <w:rFonts w:asciiTheme="majorHAnsi" w:hAnsiTheme="majorHAnsi" w:cstheme="majorHAnsi"/>
           <w:noProof/>
+          <w:lang w:val="en-US"/>
         </w:rPr>
         <w:drawing>
           <wp:inline distT="0" distB="0" distL="0" distR="0" wp14:anchorId="6D475591" wp14:editId="64AA7C8E">
@@ -5653,13 +5660,23 @@
         </w:rPr>
         <w:t xml:space="preserve">: </w:t>
       </w:r>
+      <w:proofErr w:type="spellStart"/>
       <w:r>
         <w:rPr>
           <w:rFonts w:asciiTheme="majorHAnsi" w:hAnsiTheme="majorHAnsi" w:cstheme="majorHAnsi"/>
           <w:sz w:val="26"/>
           <w:szCs w:val="26"/>
         </w:rPr>
-        <w:t>FibreNet software project management</w:t>
+        <w:t>FibreNet</w:t>
+      </w:r>
+      <w:proofErr w:type="spellEnd"/>
+      <w:r>
+        <w:rPr>
+          <w:rFonts w:asciiTheme="majorHAnsi" w:hAnsiTheme="majorHAnsi" w:cstheme="majorHAnsi"/>
+          <w:sz w:val="26"/>
+          <w:szCs w:val="26"/>
+        </w:rPr>
+        <w:t xml:space="preserve"> software project management</w:t>
       </w:r>
     </w:p>
     <w:p>
@@ -7734,8 +7751,8 @@
           <w:szCs w:val="26"/>
         </w:rPr>
       </w:pPr>
-      <w:bookmarkStart w:id="18" w:name="_Toc367930292"/>
-      <w:bookmarkStart w:id="19" w:name="_Toc371593902"/>
+      <w:bookmarkStart w:id="18" w:name="_Toc371593902"/>
+      <w:bookmarkStart w:id="19" w:name="_Toc367930292"/>
       <w:bookmarkEnd w:id="13"/>
       <w:r>
         <w:rPr>
@@ -7758,7 +7775,7 @@
         </w:rPr>
         <w:t>Y USED?</w:t>
       </w:r>
-      <w:bookmarkEnd w:id="19"/>
+      <w:bookmarkEnd w:id="18"/>
       <w:r>
         <w:rPr>
           <w:rFonts w:cstheme="majorHAnsi"/>
@@ -7771,6 +7788,7 @@
       <w:r>
         <w:rPr>
           <w:noProof/>
+          <w:lang w:val="en-US"/>
         </w:rPr>
         <w:drawing>
           <wp:anchor distT="0" distB="0" distL="114300" distR="114300" simplePos="0" relativeHeight="251666432" behindDoc="0" locked="0" layoutInCell="1" allowOverlap="1" wp14:anchorId="3AD7BCD6" wp14:editId="01743A22">
@@ -7827,8 +7845,8 @@
           <w:szCs w:val="26"/>
         </w:rPr>
       </w:pPr>
-      <w:bookmarkStart w:id="20" w:name="_Toc368055113"/>
-      <w:bookmarkStart w:id="21" w:name="_Toc340846086"/>
+      <w:bookmarkStart w:id="20" w:name="_Toc340846086"/>
+      <w:bookmarkStart w:id="21" w:name="_Toc368055113"/>
       <w:r>
         <w:rPr>
           <w:rFonts w:asciiTheme="majorHAnsi" w:hAnsiTheme="majorHAnsi" w:cstheme="majorHAnsi"/>
@@ -7870,7 +7888,7 @@
         </w:rPr>
         <w:t>ODA Improvement Model</w:t>
       </w:r>
-      <w:bookmarkEnd w:id="21"/>
+      <w:bookmarkEnd w:id="20"/>
     </w:p>
     <w:p>
       <w:pPr>
@@ -10233,8 +10251,6 @@
                 <w:szCs w:val="24"/>
               </w:rPr>
             </w:pPr>
-            <w:bookmarkStart w:id="23" w:name="_GoBack"/>
-            <w:bookmarkEnd w:id="23"/>
             <w:r>
               <w:rPr>
                 <w:rFonts w:asciiTheme="majorHAnsi" w:hAnsiTheme="majorHAnsi" w:cstheme="majorHAnsi"/>
@@ -10457,9 +10473,9 @@
           <w:lang w:val="vi-VN"/>
         </w:rPr>
       </w:pPr>
+      <w:bookmarkStart w:id="23" w:name="_Toc371593904"/>
       <w:bookmarkStart w:id="24" w:name="_Toc367930293"/>
-      <w:bookmarkStart w:id="25" w:name="_Toc371593904"/>
-      <w:bookmarkEnd w:id="18"/>
+      <w:bookmarkEnd w:id="19"/>
       <w:r>
         <w:rPr>
           <w:rFonts w:cstheme="majorHAnsi"/>
@@ -10476,32 +10492,32 @@
         </w:rPr>
         <w:t>:</w:t>
       </w:r>
-      <w:bookmarkEnd w:id="20"/>
-      <w:bookmarkEnd w:id="25"/>
+      <w:bookmarkEnd w:id="21"/>
+      <w:bookmarkEnd w:id="23"/>
     </w:p>
     <w:p>
       <w:pPr>
+        <w:pStyle w:val="ListParagraph"/>
         <w:numPr>
           <w:ilvl w:val="0"/>
-          <w:numId w:val="25"/>
+          <w:numId w:val="29"/>
         </w:numPr>
-        <w:tabs>
-          <w:tab w:val="left" w:pos="360"/>
-        </w:tabs>
-        <w:ind w:left="0" w:firstLine="0"/>
+        <w:ind w:left="1080"/>
         <w:rPr>
           <w:rFonts w:asciiTheme="majorHAnsi" w:hAnsiTheme="majorHAnsi" w:cstheme="majorHAnsi"/>
           <w:b/>
-          <w:sz w:val="24"/>
-          <w:szCs w:val="24"/>
+          <w:color w:val="2E74B5" w:themeColor="accent1" w:themeShade="BF"/>
+          <w:sz w:val="28"/>
+          <w:szCs w:val="28"/>
         </w:rPr>
       </w:pPr>
       <w:r>
         <w:rPr>
           <w:rFonts w:asciiTheme="majorHAnsi" w:hAnsiTheme="majorHAnsi" w:cstheme="majorHAnsi"/>
           <w:b/>
-          <w:sz w:val="24"/>
-          <w:szCs w:val="24"/>
+          <w:color w:val="2E74B5" w:themeColor="accent1" w:themeShade="BF"/>
+          <w:sz w:val="28"/>
+          <w:szCs w:val="28"/>
         </w:rPr>
         <w:t>Aspects of the models that might have been applied are:</w:t>
       </w:r>
@@ -10513,7 +10529,6 @@
           <w:ilvl w:val="0"/>
           <w:numId w:val="15"/>
         </w:numPr>
-        <w:cnfStyle w:val="000000100000" w:firstRow="0" w:lastRow="0" w:firstColumn="0" w:lastColumn="0" w:oddVBand="0" w:evenVBand="0" w:oddHBand="1" w:evenHBand="0" w:firstRowFirstColumn="0" w:firstRowLastColumn="0" w:lastRowFirstColumn="0" w:lastRowLastColumn="0"/>
         <w:rPr>
           <w:rFonts w:asciiTheme="majorHAnsi" w:eastAsiaTheme="minorHAnsi" w:hAnsiTheme="majorHAnsi" w:cstheme="majorHAnsi"/>
           <w:sz w:val="26"/>
@@ -10546,7 +10561,6 @@
           <w:ilvl w:val="0"/>
           <w:numId w:val="15"/>
         </w:numPr>
-        <w:cnfStyle w:val="000000100000" w:firstRow="0" w:lastRow="0" w:firstColumn="0" w:lastColumn="0" w:oddVBand="0" w:evenVBand="0" w:oddHBand="1" w:evenHBand="0" w:firstRowFirstColumn="0" w:firstRowLastColumn="0" w:lastRowFirstColumn="0" w:lastRowLastColumn="0"/>
         <w:rPr>
           <w:rFonts w:asciiTheme="majorHAnsi" w:eastAsiaTheme="minorHAnsi" w:hAnsiTheme="majorHAnsi" w:cstheme="majorHAnsi"/>
           <w:sz w:val="26"/>
@@ -10574,27 +10588,32 @@
     </w:p>
     <w:p>
       <w:pPr>
+        <w:pStyle w:val="ListParagraph"/>
         <w:numPr>
           <w:ilvl w:val="0"/>
-          <w:numId w:val="27"/>
+          <w:numId w:val="29"/>
         </w:numPr>
-        <w:ind w:left="360"/>
+        <w:ind w:left="1080"/>
         <w:rPr>
           <w:rFonts w:asciiTheme="majorHAnsi" w:hAnsiTheme="majorHAnsi" w:cstheme="majorHAnsi"/>
           <w:b/>
-          <w:sz w:val="24"/>
-          <w:szCs w:val="24"/>
+          <w:color w:val="2E74B5" w:themeColor="accent1" w:themeShade="BF"/>
+          <w:sz w:val="28"/>
+          <w:szCs w:val="28"/>
         </w:rPr>
       </w:pPr>
       <w:r>
         <w:rPr>
           <w:rFonts w:asciiTheme="majorHAnsi" w:hAnsiTheme="majorHAnsi" w:cstheme="majorHAnsi"/>
           <w:b/>
-          <w:sz w:val="24"/>
-          <w:szCs w:val="24"/>
+          <w:color w:val="2E74B5" w:themeColor="accent1" w:themeShade="BF"/>
+          <w:sz w:val="28"/>
+          <w:szCs w:val="28"/>
         </w:rPr>
         <w:t>Recommend:</w:t>
       </w:r>
+      <w:bookmarkStart w:id="25" w:name="_GoBack"/>
+      <w:bookmarkEnd w:id="25"/>
     </w:p>
     <w:p>
       <w:pPr>
@@ -10603,7 +10622,6 @@
           <w:ilvl w:val="0"/>
           <w:numId w:val="15"/>
         </w:numPr>
-        <w:cnfStyle w:val="000000100000" w:firstRow="0" w:lastRow="0" w:firstColumn="0" w:lastColumn="0" w:oddVBand="0" w:evenVBand="0" w:oddHBand="1" w:evenHBand="0" w:firstRowFirstColumn="0" w:firstRowLastColumn="0" w:lastRowFirstColumn="0" w:lastRowLastColumn="0"/>
         <w:rPr>
           <w:rFonts w:asciiTheme="majorHAnsi" w:eastAsiaTheme="minorHAnsi" w:hAnsiTheme="majorHAnsi" w:cstheme="majorHAnsi"/>
           <w:sz w:val="26"/>
@@ -10626,7 +10644,6 @@
           <w:ilvl w:val="0"/>
           <w:numId w:val="15"/>
         </w:numPr>
-        <w:cnfStyle w:val="000000100000" w:firstRow="0" w:lastRow="0" w:firstColumn="0" w:lastColumn="0" w:oddVBand="0" w:evenVBand="0" w:oddHBand="1" w:evenHBand="0" w:firstRowFirstColumn="0" w:firstRowLastColumn="0" w:lastRowFirstColumn="0" w:lastRowLastColumn="0"/>
         <w:rPr>
           <w:rFonts w:asciiTheme="majorHAnsi" w:eastAsiaTheme="minorHAnsi" w:hAnsiTheme="majorHAnsi" w:cstheme="majorHAnsi"/>
           <w:sz w:val="26"/>
@@ -10649,7 +10666,6 @@
           <w:ilvl w:val="0"/>
           <w:numId w:val="15"/>
         </w:numPr>
-        <w:cnfStyle w:val="000000100000" w:firstRow="0" w:lastRow="0" w:firstColumn="0" w:lastColumn="0" w:oddVBand="0" w:evenVBand="0" w:oddHBand="1" w:evenHBand="0" w:firstRowFirstColumn="0" w:firstRowLastColumn="0" w:lastRowFirstColumn="0" w:lastRowLastColumn="0"/>
         <w:rPr>
           <w:rFonts w:asciiTheme="majorHAnsi" w:eastAsiaTheme="minorHAnsi" w:hAnsiTheme="majorHAnsi" w:cstheme="majorHAnsi"/>
           <w:sz w:val="26"/>
@@ -10814,7 +10830,7 @@
         <w:noProof/>
         <w:color w:val="5B9BD5" w:themeColor="accent1"/>
       </w:rPr>
-      <w:t>9</w:t>
+      <w:t>8</w:t>
     </w:r>
     <w:r>
       <w:rPr>
@@ -15862,7 +15878,7 @@
 </file>
 
 <file path=customXml/itemProps1.xml><?xml version="1.0" encoding="utf-8"?>
-<ds:datastoreItem xmlns:ds="http://schemas.openxmlformats.org/officeDocument/2006/customXml" ds:itemID="{BE632731-83EF-4AA5-A54D-B799B6A6DA7D}">
+<ds:datastoreItem xmlns:ds="http://schemas.openxmlformats.org/officeDocument/2006/customXml" ds:itemID="{A4B50A39-F2A6-4AC5-8F7E-B5501326C375}">
   <ds:schemaRefs>
     <ds:schemaRef ds:uri="http://schemas.openxmlformats.org/officeDocument/2006/bibliography"/>
   </ds:schemaRefs>

--- a/trunk/SPQM/Team Assignment/Team Assignment 03/K16T1-Team15-Team Assignment3/K16T1-Team15-Team Assignment3.docx
+++ b/trunk/SPQM/Team Assignment/Team Assignment 03/K16T1-Team15-Team Assignment3/K16T1-Team15-Team Assignment3.docx
@@ -12,7 +12,7 @@
         <w:rPr>
           <w:rFonts w:asciiTheme="majorHAnsi" w:hAnsiTheme="majorHAnsi" w:cstheme="majorHAnsi"/>
           <w:noProof/>
-          <w:lang w:val="en-US"/>
+          <w:lang w:val="en-US" w:eastAsia="zh-CN"/>
         </w:rPr>
         <mc:AlternateContent>
           <mc:Choice Requires="wps">
@@ -202,7 +202,7 @@
         <w:rPr>
           <w:rFonts w:asciiTheme="majorHAnsi" w:hAnsiTheme="majorHAnsi" w:cstheme="majorHAnsi"/>
           <w:noProof/>
-          <w:lang w:val="en-US"/>
+          <w:lang w:val="en-US" w:eastAsia="zh-CN"/>
         </w:rPr>
         <mc:AlternateContent>
           <mc:Choice Requires="wps">
@@ -415,7 +415,7 @@
         <w:rPr>
           <w:rFonts w:asciiTheme="majorHAnsi" w:hAnsiTheme="majorHAnsi" w:cstheme="majorHAnsi"/>
           <w:noProof/>
-          <w:lang w:val="en-US"/>
+          <w:lang w:val="en-US" w:eastAsia="zh-CN"/>
         </w:rPr>
         <w:drawing>
           <wp:anchor distT="0" distB="0" distL="114300" distR="114300" simplePos="0" relativeHeight="251654144" behindDoc="1" locked="0" layoutInCell="1" allowOverlap="1" wp14:anchorId="07B29DB0" wp14:editId="6A582DDF">
@@ -490,7 +490,7 @@
         <w:rPr>
           <w:rFonts w:asciiTheme="majorHAnsi" w:hAnsiTheme="majorHAnsi" w:cstheme="majorHAnsi"/>
           <w:noProof/>
-          <w:lang w:val="en-US"/>
+          <w:lang w:val="en-US" w:eastAsia="zh-CN"/>
         </w:rPr>
         <w:drawing>
           <wp:anchor distT="0" distB="0" distL="114300" distR="114300" simplePos="0" relativeHeight="251655168" behindDoc="1" locked="0" layoutInCell="1" allowOverlap="1" wp14:anchorId="24EB0057" wp14:editId="6678D295">
@@ -587,7 +587,7 @@
         <w:rPr>
           <w:rFonts w:asciiTheme="majorHAnsi" w:hAnsiTheme="majorHAnsi" w:cstheme="majorHAnsi"/>
           <w:noProof/>
-          <w:lang w:val="en-US"/>
+          <w:lang w:val="en-US" w:eastAsia="zh-CN"/>
         </w:rPr>
         <w:lastRenderedPageBreak/>
         <w:drawing>
@@ -657,7 +657,7 @@
         <w:rPr>
           <w:rFonts w:asciiTheme="majorHAnsi" w:hAnsiTheme="majorHAnsi" w:cstheme="majorHAnsi"/>
           <w:noProof/>
-          <w:lang w:val="en-US"/>
+          <w:lang w:val="en-US" w:eastAsia="zh-CN"/>
         </w:rPr>
         <mc:AlternateContent>
           <mc:Choice Requires="wps">
@@ -844,7 +844,7 @@
         <w:rPr>
           <w:rFonts w:asciiTheme="majorHAnsi" w:hAnsiTheme="majorHAnsi" w:cstheme="majorHAnsi"/>
           <w:noProof/>
-          <w:lang w:val="en-US"/>
+          <w:lang w:val="en-US" w:eastAsia="zh-CN"/>
         </w:rPr>
         <mc:AlternateContent>
           <mc:Choice Requires="wps">
@@ -1138,7 +1138,20 @@
                                       <w:szCs w:val="24"/>
                                       <w:lang w:val="vi-VN"/>
                                     </w:rPr>
-                                    <w:t>Dau Khau</w:t>
+                                    <w:t>Dao</w:t>
+                                  </w:r>
+                                  <w:bookmarkStart w:id="0" w:name="_GoBack"/>
+                                  <w:bookmarkEnd w:id="0"/>
+                                  <w:r>
+                                    <w:rPr>
+                                      <w:rFonts w:asciiTheme="majorHAnsi" w:hAnsiTheme="majorHAnsi" w:cstheme="majorHAnsi"/>
+                                      <w:i w:val="0"/>
+                                      <w:color w:val="1F4E79"/>
+                                      <w:sz w:val="24"/>
+                                      <w:szCs w:val="24"/>
+                                      <w:lang w:val="vi-VN"/>
+                                    </w:rPr>
+                                    <w:t xml:space="preserve"> Khau</w:t>
                                   </w:r>
                                 </w:p>
                               </w:tc>
@@ -1322,7 +1335,11 @@
           </mc:Choice>
           <mc:Fallback>
             <w:pict>
-              <v:shape w14:anchorId="314603A9" id="Text Box 14" o:spid="_x0000_s1029" type="#_x0000_t202" style="position:absolute;margin-left:25.2pt;margin-top:26.55pt;width:404.25pt;height:102.75pt;z-index:251661312;visibility:visible;mso-wrap-style:square;mso-width-percent:0;mso-height-percent:0;mso-wrap-distance-left:9pt;mso-wrap-distance-top:0;mso-wrap-distance-right:9pt;mso-wrap-distance-bottom:0;mso-position-horizontal:absolute;mso-position-horizontal-relative:text;mso-position-vertical:absolute;mso-position-vertical-relative:text;mso-width-percent:0;mso-height-percent:0;mso-width-relative:page;mso-height-relative:page;v-text-anchor:top" o:gfxdata="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" filled="f" stroked="f">
+              <v:shapetype w14:anchorId="314603A9" id="_x0000_t202" coordsize="21600,21600" o:spt="202" path="m,l,21600r21600,l21600,xe">
+                <v:stroke joinstyle="miter"/>
+                <v:path gradientshapeok="t" o:connecttype="rect"/>
+              </v:shapetype>
+              <v:shape id="Text Box 14" o:spid="_x0000_s1029" type="#_x0000_t202" style="position:absolute;margin-left:25.2pt;margin-top:26.55pt;width:404.25pt;height:102.75pt;z-index:251661312;visibility:visible;mso-wrap-style:square;mso-width-percent:0;mso-height-percent:0;mso-wrap-distance-left:9pt;mso-wrap-distance-top:0;mso-wrap-distance-right:9pt;mso-wrap-distance-bottom:0;mso-position-horizontal:absolute;mso-position-horizontal-relative:text;mso-position-vertical:absolute;mso-position-vertical-relative:text;mso-width-percent:0;mso-height-percent:0;mso-width-relative:page;mso-height-relative:page;v-text-anchor:top" o:gfxdata="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" filled="f" stroked="f">
                 <v:textbox>
                   <w:txbxContent>
                     <w:tbl>
@@ -1559,7 +1576,20 @@
                                 <w:szCs w:val="24"/>
                                 <w:lang w:val="vi-VN"/>
                               </w:rPr>
-                              <w:t>Dau Khau</w:t>
+                              <w:t>Dao</w:t>
+                            </w:r>
+                            <w:bookmarkStart w:id="1" w:name="_GoBack"/>
+                            <w:bookmarkEnd w:id="1"/>
+                            <w:r>
+                              <w:rPr>
+                                <w:rFonts w:asciiTheme="majorHAnsi" w:hAnsiTheme="majorHAnsi" w:cstheme="majorHAnsi"/>
+                                <w:i w:val="0"/>
+                                <w:color w:val="1F4E79"/>
+                                <w:sz w:val="24"/>
+                                <w:szCs w:val="24"/>
+                                <w:lang w:val="vi-VN"/>
+                              </w:rPr>
+                              <w:t xml:space="preserve"> Khau</w:t>
                             </w:r>
                           </w:p>
                         </w:tc>
@@ -1735,7 +1765,7 @@
         <w:rPr>
           <w:rFonts w:asciiTheme="majorHAnsi" w:hAnsiTheme="majorHAnsi" w:cstheme="majorHAnsi"/>
           <w:noProof/>
-          <w:lang w:val="en-US"/>
+          <w:lang w:val="en-US" w:eastAsia="zh-CN"/>
         </w:rPr>
         <mc:AlternateContent>
           <mc:Choice Requires="wps">
@@ -4582,7 +4612,7 @@
         <w:rPr>
           <w:rFonts w:asciiTheme="majorHAnsi" w:hAnsiTheme="majorHAnsi" w:cstheme="majorHAnsi"/>
           <w:noProof/>
-          <w:lang w:val="en-US"/>
+          <w:lang w:val="en-US" w:eastAsia="zh-CN"/>
         </w:rPr>
         <mc:AlternateContent>
           <mc:Choice Requires="wps">
@@ -4745,9 +4775,9 @@
           <w:u w:val="none"/>
         </w:rPr>
       </w:pPr>
-      <w:bookmarkStart w:id="0" w:name="_Toc367930287"/>
-      <w:bookmarkStart w:id="1" w:name="_Toc368055103"/>
-      <w:bookmarkStart w:id="2" w:name="_Toc371593895"/>
+      <w:bookmarkStart w:id="2" w:name="_Toc367930287"/>
+      <w:bookmarkStart w:id="3" w:name="_Toc368055103"/>
+      <w:bookmarkStart w:id="4" w:name="_Toc371593895"/>
       <w:r>
         <w:rPr>
           <w:rStyle w:val="SubtleReference"/>
@@ -4759,7 +4789,7 @@
         <w:lastRenderedPageBreak/>
         <w:t>MEMBER LISTS</w:t>
       </w:r>
-      <w:bookmarkEnd w:id="0"/>
+      <w:bookmarkEnd w:id="2"/>
       <w:r>
         <w:rPr>
           <w:rStyle w:val="SubtleReference"/>
@@ -4770,9 +4800,9 @@
         </w:rPr>
         <w:t>:</w:t>
       </w:r>
-      <w:bookmarkStart w:id="3" w:name="_Toc367930288"/>
-      <w:bookmarkEnd w:id="1"/>
-      <w:bookmarkEnd w:id="2"/>
+      <w:bookmarkStart w:id="5" w:name="_Toc367930288"/>
+      <w:bookmarkEnd w:id="3"/>
+      <w:bookmarkEnd w:id="4"/>
     </w:p>
     <w:tbl>
       <w:tblPr>
@@ -5130,7 +5160,6 @@
               </w:rPr>
               <w:t xml:space="preserve">nh Thai </w:t>
             </w:r>
-            <w:proofErr w:type="spellStart"/>
             <w:r>
               <w:rPr>
                 <w:rFonts w:asciiTheme="majorHAnsi" w:hAnsiTheme="majorHAnsi" w:cstheme="majorHAnsi"/>
@@ -5140,7 +5169,6 @@
               </w:rPr>
               <w:t>Anh</w:t>
             </w:r>
-            <w:proofErr w:type="spellEnd"/>
           </w:p>
         </w:tc>
       </w:tr>
@@ -5157,8 +5185,8 @@
           <w:color w:val="1F4E79" w:themeColor="accent1" w:themeShade="80"/>
         </w:rPr>
       </w:pPr>
-      <w:bookmarkStart w:id="4" w:name="_Toc368055104"/>
-      <w:bookmarkStart w:id="5" w:name="_Toc371593896"/>
+      <w:bookmarkStart w:id="6" w:name="_Toc368055104"/>
+      <w:bookmarkStart w:id="7" w:name="_Toc371593896"/>
       <w:r>
         <w:rPr>
           <w:rStyle w:val="SubtleReference"/>
@@ -5169,8 +5197,8 @@
         </w:rPr>
         <w:t>INTRODUCTION</w:t>
       </w:r>
-      <w:bookmarkStart w:id="6" w:name="_Toc367930289"/>
-      <w:bookmarkEnd w:id="3"/>
+      <w:bookmarkStart w:id="8" w:name="_Toc367930289"/>
+      <w:bookmarkEnd w:id="5"/>
       <w:r>
         <w:rPr>
           <w:rFonts w:cstheme="majorHAnsi"/>
@@ -5178,8 +5206,8 @@
         </w:rPr>
         <w:t>:</w:t>
       </w:r>
-      <w:bookmarkEnd w:id="4"/>
-      <w:bookmarkEnd w:id="5"/>
+      <w:bookmarkEnd w:id="6"/>
+      <w:bookmarkEnd w:id="7"/>
     </w:p>
     <w:p>
       <w:pPr>
@@ -5197,8 +5225,8 @@
           <w:u w:val="none"/>
         </w:rPr>
       </w:pPr>
-      <w:bookmarkStart w:id="7" w:name="_Toc368055105"/>
-      <w:bookmarkStart w:id="8" w:name="_Toc371593897"/>
+      <w:bookmarkStart w:id="9" w:name="_Toc368055105"/>
+      <w:bookmarkStart w:id="10" w:name="_Toc371593897"/>
       <w:r>
         <w:rPr>
           <w:rStyle w:val="SubtleReference"/>
@@ -5209,8 +5237,8 @@
         </w:rPr>
         <w:t>DOCUMENT PURPOSE:</w:t>
       </w:r>
-      <w:bookmarkEnd w:id="7"/>
-      <w:bookmarkEnd w:id="8"/>
+      <w:bookmarkEnd w:id="9"/>
+      <w:bookmarkEnd w:id="10"/>
     </w:p>
     <w:p>
       <w:pPr>
@@ -5391,8 +5419,8 @@
           <w:color w:val="1F4E79" w:themeColor="accent1" w:themeShade="80"/>
         </w:rPr>
       </w:pPr>
-      <w:bookmarkStart w:id="9" w:name="_Toc368055106"/>
-      <w:bookmarkStart w:id="10" w:name="_Toc371593898"/>
+      <w:bookmarkStart w:id="11" w:name="_Toc368055106"/>
+      <w:bookmarkStart w:id="12" w:name="_Toc371593898"/>
       <w:r>
         <w:rPr>
           <w:rFonts w:cstheme="majorHAnsi"/>
@@ -5400,8 +5428,8 @@
         </w:rPr>
         <w:t>REFFERENCES AND RELAVENT DOCUMENTS:</w:t>
       </w:r>
-      <w:bookmarkEnd w:id="9"/>
-      <w:bookmarkEnd w:id="10"/>
+      <w:bookmarkEnd w:id="11"/>
+      <w:bookmarkEnd w:id="12"/>
     </w:p>
     <w:p>
       <w:pPr>
@@ -5476,8 +5504,8 @@
           <w:color w:val="1F4E79" w:themeColor="accent1" w:themeShade="80"/>
         </w:rPr>
       </w:pPr>
-      <w:bookmarkStart w:id="11" w:name="_Toc368055108"/>
-      <w:bookmarkStart w:id="12" w:name="_Toc371593899"/>
+      <w:bookmarkStart w:id="13" w:name="_Toc368055108"/>
+      <w:bookmarkStart w:id="14" w:name="_Toc371593899"/>
       <w:r>
         <w:rPr>
           <w:rFonts w:cstheme="majorHAnsi"/>
@@ -5485,7 +5513,7 @@
         </w:rPr>
         <w:t>BACKGROUND</w:t>
       </w:r>
-      <w:bookmarkEnd w:id="6"/>
+      <w:bookmarkEnd w:id="8"/>
       <w:r>
         <w:rPr>
           <w:rFonts w:cstheme="majorHAnsi"/>
@@ -5493,9 +5521,9 @@
         </w:rPr>
         <w:t>:</w:t>
       </w:r>
-      <w:bookmarkStart w:id="13" w:name="_Toc367930290"/>
-      <w:bookmarkEnd w:id="11"/>
-      <w:bookmarkEnd w:id="12"/>
+      <w:bookmarkStart w:id="15" w:name="_Toc367930290"/>
+      <w:bookmarkEnd w:id="13"/>
+      <w:bookmarkEnd w:id="14"/>
     </w:p>
     <w:p>
       <w:pPr>
@@ -5514,8 +5542,8 @@
           <w:lang w:val="vi-VN"/>
         </w:rPr>
       </w:pPr>
-      <w:bookmarkStart w:id="14" w:name="_Toc368055109"/>
-      <w:bookmarkStart w:id="15" w:name="_Toc371593900"/>
+      <w:bookmarkStart w:id="16" w:name="_Toc368055109"/>
+      <w:bookmarkStart w:id="17" w:name="_Toc371593900"/>
       <w:r>
         <w:rPr>
           <w:rStyle w:val="SubtleReference"/>
@@ -5537,8 +5565,8 @@
         </w:rPr>
         <w:t>:</w:t>
       </w:r>
-      <w:bookmarkEnd w:id="14"/>
-      <w:bookmarkEnd w:id="15"/>
+      <w:bookmarkEnd w:id="16"/>
+      <w:bookmarkEnd w:id="17"/>
     </w:p>
     <w:p>
       <w:pPr>
@@ -5594,7 +5622,7 @@
         <w:rPr>
           <w:rFonts w:asciiTheme="majorHAnsi" w:hAnsiTheme="majorHAnsi" w:cstheme="majorHAnsi"/>
           <w:noProof/>
-          <w:lang w:val="en-US"/>
+          <w:lang w:val="en-US" w:eastAsia="zh-CN"/>
         </w:rPr>
         <w:drawing>
           <wp:inline distT="0" distB="0" distL="0" distR="0" wp14:anchorId="6D475591" wp14:editId="64AA7C8E">
@@ -5660,23 +5688,13 @@
         </w:rPr>
         <w:t xml:space="preserve">: </w:t>
       </w:r>
-      <w:proofErr w:type="spellStart"/>
       <w:r>
         <w:rPr>
           <w:rFonts w:asciiTheme="majorHAnsi" w:hAnsiTheme="majorHAnsi" w:cstheme="majorHAnsi"/>
           <w:sz w:val="26"/>
           <w:szCs w:val="26"/>
         </w:rPr>
-        <w:t>FibreNet</w:t>
-      </w:r>
-      <w:proofErr w:type="spellEnd"/>
-      <w:r>
-        <w:rPr>
-          <w:rFonts w:asciiTheme="majorHAnsi" w:hAnsiTheme="majorHAnsi" w:cstheme="majorHAnsi"/>
-          <w:sz w:val="26"/>
-          <w:szCs w:val="26"/>
-        </w:rPr>
-        <w:t xml:space="preserve"> software project management</w:t>
+        <w:t>FibreNet software project management</w:t>
       </w:r>
     </w:p>
     <w:p>
@@ -6499,8 +6517,8 @@
           <w:color w:val="1F4E79" w:themeColor="accent1" w:themeShade="80"/>
         </w:rPr>
       </w:pPr>
-      <w:bookmarkStart w:id="16" w:name="_Toc368055110"/>
-      <w:bookmarkStart w:id="17" w:name="_Toc371593901"/>
+      <w:bookmarkStart w:id="18" w:name="_Toc368055110"/>
+      <w:bookmarkStart w:id="19" w:name="_Toc371593901"/>
       <w:r>
         <w:rPr>
           <w:rFonts w:cstheme="majorHAnsi"/>
@@ -6509,8 +6527,8 @@
         <w:lastRenderedPageBreak/>
         <w:t>EVENT:</w:t>
       </w:r>
-      <w:bookmarkEnd w:id="16"/>
-      <w:bookmarkEnd w:id="17"/>
+      <w:bookmarkEnd w:id="18"/>
+      <w:bookmarkEnd w:id="19"/>
     </w:p>
     <w:tbl>
       <w:tblPr>
@@ -7751,9 +7769,9 @@
           <w:szCs w:val="26"/>
         </w:rPr>
       </w:pPr>
-      <w:bookmarkStart w:id="18" w:name="_Toc371593902"/>
-      <w:bookmarkStart w:id="19" w:name="_Toc367930292"/>
-      <w:bookmarkEnd w:id="13"/>
+      <w:bookmarkStart w:id="20" w:name="_Toc371593902"/>
+      <w:bookmarkStart w:id="21" w:name="_Toc367930292"/>
+      <w:bookmarkEnd w:id="15"/>
       <w:r>
         <w:rPr>
           <w:rStyle w:val="SubtleReference"/>
@@ -7775,7 +7793,7 @@
         </w:rPr>
         <w:t>Y USED?</w:t>
       </w:r>
-      <w:bookmarkEnd w:id="18"/>
+      <w:bookmarkEnd w:id="20"/>
       <w:r>
         <w:rPr>
           <w:rFonts w:cstheme="majorHAnsi"/>
@@ -7788,7 +7806,7 @@
       <w:r>
         <w:rPr>
           <w:noProof/>
-          <w:lang w:val="en-US"/>
+          <w:lang w:val="en-US" w:eastAsia="zh-CN"/>
         </w:rPr>
         <w:drawing>
           <wp:anchor distT="0" distB="0" distL="114300" distR="114300" simplePos="0" relativeHeight="251666432" behindDoc="0" locked="0" layoutInCell="1" allowOverlap="1" wp14:anchorId="3AD7BCD6" wp14:editId="01743A22">
@@ -7845,8 +7863,8 @@
           <w:szCs w:val="26"/>
         </w:rPr>
       </w:pPr>
-      <w:bookmarkStart w:id="20" w:name="_Toc340846086"/>
-      <w:bookmarkStart w:id="21" w:name="_Toc368055113"/>
+      <w:bookmarkStart w:id="22" w:name="_Toc340846086"/>
+      <w:bookmarkStart w:id="23" w:name="_Toc368055113"/>
       <w:r>
         <w:rPr>
           <w:rFonts w:asciiTheme="majorHAnsi" w:hAnsiTheme="majorHAnsi" w:cstheme="majorHAnsi"/>
@@ -7888,7 +7906,7 @@
         </w:rPr>
         <w:t>ODA Improvement Model</w:t>
       </w:r>
-      <w:bookmarkEnd w:id="20"/>
+      <w:bookmarkEnd w:id="22"/>
     </w:p>
     <w:p>
       <w:pPr>
@@ -9647,7 +9665,7 @@
           <w:color w:val="1F4E79" w:themeColor="accent1" w:themeShade="80"/>
         </w:rPr>
       </w:pPr>
-      <w:bookmarkStart w:id="22" w:name="_Toc371593903"/>
+      <w:bookmarkStart w:id="24" w:name="_Toc371593903"/>
       <w:r>
         <w:rPr>
           <w:rFonts w:cstheme="majorHAnsi"/>
@@ -9663,7 +9681,7 @@
         </w:rPr>
         <w:t>CLUSION:</w:t>
       </w:r>
-      <w:bookmarkEnd w:id="22"/>
+      <w:bookmarkEnd w:id="24"/>
     </w:p>
     <w:tbl>
       <w:tblPr>
@@ -10473,9 +10491,9 @@
           <w:lang w:val="vi-VN"/>
         </w:rPr>
       </w:pPr>
-      <w:bookmarkStart w:id="23" w:name="_Toc371593904"/>
-      <w:bookmarkStart w:id="24" w:name="_Toc367930293"/>
-      <w:bookmarkEnd w:id="19"/>
+      <w:bookmarkStart w:id="25" w:name="_Toc371593904"/>
+      <w:bookmarkStart w:id="26" w:name="_Toc367930293"/>
+      <w:bookmarkEnd w:id="21"/>
       <w:r>
         <w:rPr>
           <w:rFonts w:cstheme="majorHAnsi"/>
@@ -10492,8 +10510,8 @@
         </w:rPr>
         <w:t>:</w:t>
       </w:r>
-      <w:bookmarkEnd w:id="21"/>
       <w:bookmarkEnd w:id="23"/>
+      <w:bookmarkEnd w:id="25"/>
     </w:p>
     <w:p>
       <w:pPr>
@@ -10612,8 +10630,6 @@
         </w:rPr>
         <w:t>Recommend:</w:t>
       </w:r>
-      <w:bookmarkStart w:id="25" w:name="_GoBack"/>
-      <w:bookmarkEnd w:id="25"/>
     </w:p>
     <w:p>
       <w:pPr>
@@ -10696,8 +10712,8 @@
           <w:u w:val="none"/>
         </w:rPr>
       </w:pPr>
-      <w:bookmarkStart w:id="26" w:name="_Toc368055118"/>
-      <w:bookmarkStart w:id="27" w:name="_Toc371593905"/>
+      <w:bookmarkStart w:id="27" w:name="_Toc368055118"/>
+      <w:bookmarkStart w:id="28" w:name="_Toc371593905"/>
       <w:r>
         <w:rPr>
           <w:rStyle w:val="SubtleReference"/>
@@ -10708,9 +10724,9 @@
         </w:rPr>
         <w:t>REFLECTION</w:t>
       </w:r>
-      <w:bookmarkEnd w:id="24"/>
       <w:bookmarkEnd w:id="26"/>
       <w:bookmarkEnd w:id="27"/>
+      <w:bookmarkEnd w:id="28"/>
     </w:p>
     <w:p>
       <w:pPr>
@@ -10830,7 +10846,7 @@
         <w:noProof/>
         <w:color w:val="5B9BD5" w:themeColor="accent1"/>
       </w:rPr>
-      <w:t>8</w:t>
+      <w:t>9</w:t>
     </w:r>
     <w:r>
       <w:rPr>
@@ -15878,7 +15894,7 @@
 </file>
 
 <file path=customXml/itemProps1.xml><?xml version="1.0" encoding="utf-8"?>
-<ds:datastoreItem xmlns:ds="http://schemas.openxmlformats.org/officeDocument/2006/customXml" ds:itemID="{A4B50A39-F2A6-4AC5-8F7E-B5501326C375}">
+<ds:datastoreItem xmlns:ds="http://schemas.openxmlformats.org/officeDocument/2006/customXml" ds:itemID="{A8673A5B-4861-412F-871C-20D1ED9B64EC}">
   <ds:schemaRefs>
     <ds:schemaRef ds:uri="http://schemas.openxmlformats.org/officeDocument/2006/bibliography"/>
   </ds:schemaRefs>

--- a/trunk/SPQM/Team Assignment/Team Assignment 03/K16T1-Team15-Team Assignment3/K16T1-Team15-Team Assignment3.docx
+++ b/trunk/SPQM/Team Assignment/Team Assignment 03/K16T1-Team15-Team Assignment3/K16T1-Team15-Team Assignment3.docx
@@ -1140,8 +1140,6 @@
                                     </w:rPr>
                                     <w:t>Dao</w:t>
                                   </w:r>
-                                  <w:bookmarkStart w:id="0" w:name="_GoBack"/>
-                                  <w:bookmarkEnd w:id="0"/>
                                   <w:r>
                                     <w:rPr>
                                       <w:rFonts w:asciiTheme="majorHAnsi" w:hAnsiTheme="majorHAnsi" w:cstheme="majorHAnsi"/>
@@ -1578,8 +1576,6 @@
                               </w:rPr>
                               <w:t>Dao</w:t>
                             </w:r>
-                            <w:bookmarkStart w:id="1" w:name="_GoBack"/>
-                            <w:bookmarkEnd w:id="1"/>
                             <w:r>
                               <w:rPr>
                                 <w:rFonts w:asciiTheme="majorHAnsi" w:hAnsiTheme="majorHAnsi" w:cstheme="majorHAnsi"/>
@@ -4775,9 +4771,9 @@
           <w:u w:val="none"/>
         </w:rPr>
       </w:pPr>
-      <w:bookmarkStart w:id="2" w:name="_Toc367930287"/>
-      <w:bookmarkStart w:id="3" w:name="_Toc368055103"/>
-      <w:bookmarkStart w:id="4" w:name="_Toc371593895"/>
+      <w:bookmarkStart w:id="0" w:name="_Toc367930287"/>
+      <w:bookmarkStart w:id="1" w:name="_Toc368055103"/>
+      <w:bookmarkStart w:id="2" w:name="_Toc371593895"/>
       <w:r>
         <w:rPr>
           <w:rStyle w:val="SubtleReference"/>
@@ -4789,7 +4785,7 @@
         <w:lastRenderedPageBreak/>
         <w:t>MEMBER LISTS</w:t>
       </w:r>
-      <w:bookmarkEnd w:id="2"/>
+      <w:bookmarkEnd w:id="0"/>
       <w:r>
         <w:rPr>
           <w:rStyle w:val="SubtleReference"/>
@@ -4800,9 +4796,9 @@
         </w:rPr>
         <w:t>:</w:t>
       </w:r>
-      <w:bookmarkStart w:id="5" w:name="_Toc367930288"/>
-      <w:bookmarkEnd w:id="3"/>
-      <w:bookmarkEnd w:id="4"/>
+      <w:bookmarkStart w:id="3" w:name="_Toc367930288"/>
+      <w:bookmarkEnd w:id="1"/>
+      <w:bookmarkEnd w:id="2"/>
     </w:p>
     <w:tbl>
       <w:tblPr>
@@ -5185,8 +5181,8 @@
           <w:color w:val="1F4E79" w:themeColor="accent1" w:themeShade="80"/>
         </w:rPr>
       </w:pPr>
-      <w:bookmarkStart w:id="6" w:name="_Toc368055104"/>
-      <w:bookmarkStart w:id="7" w:name="_Toc371593896"/>
+      <w:bookmarkStart w:id="4" w:name="_Toc368055104"/>
+      <w:bookmarkStart w:id="5" w:name="_Toc371593896"/>
       <w:r>
         <w:rPr>
           <w:rStyle w:val="SubtleReference"/>
@@ -5197,8 +5193,8 @@
         </w:rPr>
         <w:t>INTRODUCTION</w:t>
       </w:r>
-      <w:bookmarkStart w:id="8" w:name="_Toc367930289"/>
-      <w:bookmarkEnd w:id="5"/>
+      <w:bookmarkStart w:id="6" w:name="_Toc367930289"/>
+      <w:bookmarkEnd w:id="3"/>
       <w:r>
         <w:rPr>
           <w:rFonts w:cstheme="majorHAnsi"/>
@@ -5206,8 +5202,8 @@
         </w:rPr>
         <w:t>:</w:t>
       </w:r>
-      <w:bookmarkEnd w:id="6"/>
-      <w:bookmarkEnd w:id="7"/>
+      <w:bookmarkEnd w:id="4"/>
+      <w:bookmarkEnd w:id="5"/>
     </w:p>
     <w:p>
       <w:pPr>
@@ -5225,8 +5221,8 @@
           <w:u w:val="none"/>
         </w:rPr>
       </w:pPr>
-      <w:bookmarkStart w:id="9" w:name="_Toc368055105"/>
-      <w:bookmarkStart w:id="10" w:name="_Toc371593897"/>
+      <w:bookmarkStart w:id="7" w:name="_Toc368055105"/>
+      <w:bookmarkStart w:id="8" w:name="_Toc371593897"/>
       <w:r>
         <w:rPr>
           <w:rStyle w:val="SubtleReference"/>
@@ -5237,8 +5233,8 @@
         </w:rPr>
         <w:t>DOCUMENT PURPOSE:</w:t>
       </w:r>
-      <w:bookmarkEnd w:id="9"/>
-      <w:bookmarkEnd w:id="10"/>
+      <w:bookmarkEnd w:id="7"/>
+      <w:bookmarkEnd w:id="8"/>
     </w:p>
     <w:p>
       <w:pPr>
@@ -5260,7 +5256,23 @@
           <w:sz w:val="24"/>
           <w:lang w:val="vi-VN"/>
         </w:rPr>
-        <w:t>This document is designed for description team assignment 01 for Software Process and Quality Management course.</w:t>
+        <w:t>This document is designed f</w:t>
+      </w:r>
+      <w:r>
+        <w:rPr>
+          <w:rFonts w:asciiTheme="majorHAnsi" w:hAnsiTheme="majorHAnsi" w:cstheme="majorHAnsi"/>
+          <w:sz w:val="24"/>
+          <w:lang w:val="vi-VN"/>
+        </w:rPr>
+        <w:t>or description team assignment 3</w:t>
+      </w:r>
+      <w:r>
+        <w:rPr>
+          <w:rFonts w:asciiTheme="majorHAnsi" w:hAnsiTheme="majorHAnsi" w:cstheme="majorHAnsi"/>
+          <w:sz w:val="24"/>
+          <w:lang w:val="vi-VN"/>
+        </w:rPr>
+        <w:t xml:space="preserve"> for Software Process and Quality Management course.</w:t>
       </w:r>
     </w:p>
     <w:p>
@@ -5283,7 +5295,39 @@
           <w:sz w:val="24"/>
           <w:lang w:val="vi-VN"/>
         </w:rPr>
-        <w:t>The document focus on description the case of SEWeb and Russoft.</w:t>
+        <w:t>The document focus on description the case of</w:t>
+      </w:r>
+      <w:r>
+        <w:rPr>
+          <w:rFonts w:asciiTheme="majorHAnsi" w:hAnsiTheme="majorHAnsi" w:cstheme="majorHAnsi"/>
+          <w:sz w:val="24"/>
+          <w:lang w:val="en-US"/>
+        </w:rPr>
+        <w:t xml:space="preserve"> </w:t>
+      </w:r>
+      <w:r>
+        <w:rPr>
+          <w:rFonts w:asciiTheme="majorHAnsi" w:hAnsiTheme="majorHAnsi" w:cstheme="majorHAnsi"/>
+          <w:sz w:val="24"/>
+          <w:lang w:val="vi-VN"/>
+        </w:rPr>
+        <w:t>FibreNet</w:t>
+      </w:r>
+      <w:r>
+        <w:rPr>
+          <w:rFonts w:asciiTheme="majorHAnsi" w:hAnsiTheme="majorHAnsi" w:cstheme="majorHAnsi"/>
+          <w:sz w:val="24"/>
+          <w:lang w:val="en-US"/>
+        </w:rPr>
+        <w:t xml:space="preserve"> Project</w:t>
+      </w:r>
+      <w:r>
+        <w:rPr>
+          <w:rFonts w:asciiTheme="majorHAnsi" w:hAnsiTheme="majorHAnsi" w:cstheme="majorHAnsi"/>
+          <w:sz w:val="24"/>
+          <w:lang w:val="vi-VN"/>
+        </w:rPr>
+        <w:t>.</w:t>
       </w:r>
     </w:p>
     <w:p>
@@ -5405,6 +5449,8 @@
         </w:rPr>
         <w:t>Aspects of the models.</w:t>
       </w:r>
+      <w:bookmarkStart w:id="9" w:name="_GoBack"/>
+      <w:bookmarkEnd w:id="9"/>
     </w:p>
     <w:p>
       <w:pPr>
@@ -5419,8 +5465,8 @@
           <w:color w:val="1F4E79" w:themeColor="accent1" w:themeShade="80"/>
         </w:rPr>
       </w:pPr>
-      <w:bookmarkStart w:id="11" w:name="_Toc368055106"/>
-      <w:bookmarkStart w:id="12" w:name="_Toc371593898"/>
+      <w:bookmarkStart w:id="10" w:name="_Toc368055106"/>
+      <w:bookmarkStart w:id="11" w:name="_Toc371593898"/>
       <w:r>
         <w:rPr>
           <w:rFonts w:cstheme="majorHAnsi"/>
@@ -5428,8 +5474,8 @@
         </w:rPr>
         <w:t>REFFERENCES AND RELAVENT DOCUMENTS:</w:t>
       </w:r>
+      <w:bookmarkEnd w:id="10"/>
       <w:bookmarkEnd w:id="11"/>
-      <w:bookmarkEnd w:id="12"/>
     </w:p>
     <w:p>
       <w:pPr>
@@ -5504,8 +5550,8 @@
           <w:color w:val="1F4E79" w:themeColor="accent1" w:themeShade="80"/>
         </w:rPr>
       </w:pPr>
-      <w:bookmarkStart w:id="13" w:name="_Toc368055108"/>
-      <w:bookmarkStart w:id="14" w:name="_Toc371593899"/>
+      <w:bookmarkStart w:id="12" w:name="_Toc368055108"/>
+      <w:bookmarkStart w:id="13" w:name="_Toc371593899"/>
       <w:r>
         <w:rPr>
           <w:rFonts w:cstheme="majorHAnsi"/>
@@ -5513,7 +5559,7 @@
         </w:rPr>
         <w:t>BACKGROUND</w:t>
       </w:r>
-      <w:bookmarkEnd w:id="8"/>
+      <w:bookmarkEnd w:id="6"/>
       <w:r>
         <w:rPr>
           <w:rFonts w:cstheme="majorHAnsi"/>
@@ -5521,9 +5567,9 @@
         </w:rPr>
         <w:t>:</w:t>
       </w:r>
-      <w:bookmarkStart w:id="15" w:name="_Toc367930290"/>
+      <w:bookmarkStart w:id="14" w:name="_Toc367930290"/>
+      <w:bookmarkEnd w:id="12"/>
       <w:bookmarkEnd w:id="13"/>
-      <w:bookmarkEnd w:id="14"/>
     </w:p>
     <w:p>
       <w:pPr>
@@ -5542,8 +5588,8 @@
           <w:lang w:val="vi-VN"/>
         </w:rPr>
       </w:pPr>
-      <w:bookmarkStart w:id="16" w:name="_Toc368055109"/>
-      <w:bookmarkStart w:id="17" w:name="_Toc371593900"/>
+      <w:bookmarkStart w:id="15" w:name="_Toc368055109"/>
+      <w:bookmarkStart w:id="16" w:name="_Toc371593900"/>
       <w:r>
         <w:rPr>
           <w:rStyle w:val="SubtleReference"/>
@@ -5565,8 +5611,8 @@
         </w:rPr>
         <w:t>:</w:t>
       </w:r>
+      <w:bookmarkEnd w:id="15"/>
       <w:bookmarkEnd w:id="16"/>
-      <w:bookmarkEnd w:id="17"/>
     </w:p>
     <w:p>
       <w:pPr>
@@ -6517,8 +6563,8 @@
           <w:color w:val="1F4E79" w:themeColor="accent1" w:themeShade="80"/>
         </w:rPr>
       </w:pPr>
-      <w:bookmarkStart w:id="18" w:name="_Toc368055110"/>
-      <w:bookmarkStart w:id="19" w:name="_Toc371593901"/>
+      <w:bookmarkStart w:id="17" w:name="_Toc368055110"/>
+      <w:bookmarkStart w:id="18" w:name="_Toc371593901"/>
       <w:r>
         <w:rPr>
           <w:rFonts w:cstheme="majorHAnsi"/>
@@ -6527,8 +6573,8 @@
         <w:lastRenderedPageBreak/>
         <w:t>EVENT:</w:t>
       </w:r>
+      <w:bookmarkEnd w:id="17"/>
       <w:bookmarkEnd w:id="18"/>
-      <w:bookmarkEnd w:id="19"/>
     </w:p>
     <w:tbl>
       <w:tblPr>
@@ -7769,9 +7815,9 @@
           <w:szCs w:val="26"/>
         </w:rPr>
       </w:pPr>
-      <w:bookmarkStart w:id="20" w:name="_Toc371593902"/>
-      <w:bookmarkStart w:id="21" w:name="_Toc367930292"/>
-      <w:bookmarkEnd w:id="15"/>
+      <w:bookmarkStart w:id="19" w:name="_Toc371593902"/>
+      <w:bookmarkStart w:id="20" w:name="_Toc367930292"/>
+      <w:bookmarkEnd w:id="14"/>
       <w:r>
         <w:rPr>
           <w:rStyle w:val="SubtleReference"/>
@@ -7793,7 +7839,7 @@
         </w:rPr>
         <w:t>Y USED?</w:t>
       </w:r>
-      <w:bookmarkEnd w:id="20"/>
+      <w:bookmarkEnd w:id="19"/>
       <w:r>
         <w:rPr>
           <w:rFonts w:cstheme="majorHAnsi"/>
@@ -7863,8 +7909,8 @@
           <w:szCs w:val="26"/>
         </w:rPr>
       </w:pPr>
-      <w:bookmarkStart w:id="22" w:name="_Toc340846086"/>
-      <w:bookmarkStart w:id="23" w:name="_Toc368055113"/>
+      <w:bookmarkStart w:id="21" w:name="_Toc340846086"/>
+      <w:bookmarkStart w:id="22" w:name="_Toc368055113"/>
       <w:r>
         <w:rPr>
           <w:rFonts w:asciiTheme="majorHAnsi" w:hAnsiTheme="majorHAnsi" w:cstheme="majorHAnsi"/>
@@ -7906,7 +7952,7 @@
         </w:rPr>
         <w:t>ODA Improvement Model</w:t>
       </w:r>
-      <w:bookmarkEnd w:id="22"/>
+      <w:bookmarkEnd w:id="21"/>
     </w:p>
     <w:p>
       <w:pPr>
@@ -9665,7 +9711,7 @@
           <w:color w:val="1F4E79" w:themeColor="accent1" w:themeShade="80"/>
         </w:rPr>
       </w:pPr>
-      <w:bookmarkStart w:id="24" w:name="_Toc371593903"/>
+      <w:bookmarkStart w:id="23" w:name="_Toc371593903"/>
       <w:r>
         <w:rPr>
           <w:rFonts w:cstheme="majorHAnsi"/>
@@ -9681,7 +9727,7 @@
         </w:rPr>
         <w:t>CLUSION:</w:t>
       </w:r>
-      <w:bookmarkEnd w:id="24"/>
+      <w:bookmarkEnd w:id="23"/>
     </w:p>
     <w:tbl>
       <w:tblPr>
@@ -10491,9 +10537,9 @@
           <w:lang w:val="vi-VN"/>
         </w:rPr>
       </w:pPr>
-      <w:bookmarkStart w:id="25" w:name="_Toc371593904"/>
-      <w:bookmarkStart w:id="26" w:name="_Toc367930293"/>
-      <w:bookmarkEnd w:id="21"/>
+      <w:bookmarkStart w:id="24" w:name="_Toc371593904"/>
+      <w:bookmarkStart w:id="25" w:name="_Toc367930293"/>
+      <w:bookmarkEnd w:id="20"/>
       <w:r>
         <w:rPr>
           <w:rFonts w:cstheme="majorHAnsi"/>
@@ -10510,8 +10556,8 @@
         </w:rPr>
         <w:t>:</w:t>
       </w:r>
-      <w:bookmarkEnd w:id="23"/>
-      <w:bookmarkEnd w:id="25"/>
+      <w:bookmarkEnd w:id="22"/>
+      <w:bookmarkEnd w:id="24"/>
     </w:p>
     <w:p>
       <w:pPr>
@@ -10712,8 +10758,8 @@
           <w:u w:val="none"/>
         </w:rPr>
       </w:pPr>
-      <w:bookmarkStart w:id="27" w:name="_Toc368055118"/>
-      <w:bookmarkStart w:id="28" w:name="_Toc371593905"/>
+      <w:bookmarkStart w:id="26" w:name="_Toc368055118"/>
+      <w:bookmarkStart w:id="27" w:name="_Toc371593905"/>
       <w:r>
         <w:rPr>
           <w:rStyle w:val="SubtleReference"/>
@@ -10724,9 +10770,9 @@
         </w:rPr>
         <w:t>REFLECTION</w:t>
       </w:r>
+      <w:bookmarkEnd w:id="25"/>
       <w:bookmarkEnd w:id="26"/>
       <w:bookmarkEnd w:id="27"/>
-      <w:bookmarkEnd w:id="28"/>
     </w:p>
     <w:p>
       <w:pPr>
@@ -10846,7 +10892,7 @@
         <w:noProof/>
         <w:color w:val="5B9BD5" w:themeColor="accent1"/>
       </w:rPr>
-      <w:t>9</w:t>
+      <w:t>1</w:t>
     </w:r>
     <w:r>
       <w:rPr>
@@ -15894,7 +15940,7 @@
 </file>
 
 <file path=customXml/itemProps1.xml><?xml version="1.0" encoding="utf-8"?>
-<ds:datastoreItem xmlns:ds="http://schemas.openxmlformats.org/officeDocument/2006/customXml" ds:itemID="{A8673A5B-4861-412F-871C-20D1ED9B64EC}">
+<ds:datastoreItem xmlns:ds="http://schemas.openxmlformats.org/officeDocument/2006/customXml" ds:itemID="{2DBB359D-C577-4F5D-B9A1-9A20B22F9034}">
   <ds:schemaRefs>
     <ds:schemaRef ds:uri="http://schemas.openxmlformats.org/officeDocument/2006/bibliography"/>
   </ds:schemaRefs>
